--- a/Test_BP/Fol_2k_files_500(2)/de-DE/file 500_2 - Copy (37)_de.docx
+++ b/Test_BP/Fol_2k_files_500(2)/de-DE/file 500_2 - Copy (37)_de.docx
@@ -1,7 +1,7 @@
 
 <file path=word/document.xml><?xml version="1.0" encoding="utf-8"?>
 <w:document xmlns:wpc="http://schemas.microsoft.com/office/word/2010/wordprocessingCanvas" xmlns:cx="http://schemas.microsoft.com/office/drawing/2014/chartex" xmlns:cx1="http://schemas.microsoft.com/office/drawing/2015/9/8/chartex" xmlns:cx2="http://schemas.microsoft.com/office/drawing/2015/10/21/chartex" xmlns:cx3="http://schemas.microsoft.com/office/drawing/2016/5/9/chartex" xmlns:cx4="http://schemas.microsoft.com/office/drawing/2016/5/10/chartex" xmlns:cx5="http://schemas.microsoft.com/office/drawing/2016/5/11/chartex" xmlns:mc="http://schemas.openxmlformats.org/markup-compatibility/2006" xmlns:o="urn:schemas-microsoft-com:office:office" xmlns:r="http://schemas.openxmlformats.org/officeDocument/2006/relationships" xmlns:m="http://schemas.openxmlformats.org/officeDocument/2006/math" xmlns:v="urn:schemas-microsoft-com:vml" xmlns:wp14="http://schemas.microsoft.com/office/word/2010/wordprocessingDrawing" xmlns:wp="http://schemas.openxmlformats.org/drawingml/2006/wordprocessingDrawing" xmlns:w10="urn:schemas-microsoft-com:office:word" xmlns:w="http://schemas.openxmlformats.org/wordprocessingml/2006/main" xmlns:w14="http://schemas.microsoft.com/office/word/2010/wordml" xmlns:w15="http://schemas.microsoft.com/office/word/2012/wordml" xmlns:wne="http://schemas.microsoft.com/office/word/2006/wordml" xmlns:wpg="http://schemas.microsoft.com/office/word/2010/wordprocessingGroup" xmlns:wpi="http://schemas.microsoft.com/office/word/2010/wordprocessingInk" xmlns:wps="http://schemas.microsoft.com/office/word/2010/wordprocessingShape" mc:Ignorable="w14 w15 wp14">
-  <!-- Generated by Aspose.Words for Java 20.12.0 -->
+  <!-- Generated by Aspose.Words for Java 21.10.0 -->
   <w:body>
     <w:p>
       <w:pPr>
@@ -35,44 +35,44 @@
           <w:highlight w:val="none"/>
           <w:u w:val="none" w:color="auto"/>
           <w:effect w:val="none"/>
-          <w:bdr w:val="nil"/>
-          <w:shd w:val="clear" w:color="auto" w:fill="auto"/>
-          <w:vertAlign w:val="baseline"/>
-          <w:rtl w:val="0"/>
-          <w:cs w:val="0"/>
-          <w:lang w:val="de-DE" w:eastAsia="zh-TW" w:bidi="ar-SA"/>
-        </w:rPr>
-        <w:t>t êèxcêèpt tôó sôó têèmpêèr múùtúùàãl tàãstêès môóthêèr.</w:t>
-      </w:r>
-      <w:r>
-        <w:rPr>
-          <w:rStyle w:val="DefaultParagraphFont"/>
-          <w:rFonts w:ascii="Calibri" w:eastAsia="Calibri" w:hAnsi="Calibri" w:cs="Calibri"/>
-          <w:b w:val="0"/>
-          <w:bCs w:val="0"/>
-          <w:i w:val="0"/>
-          <w:iCs w:val="0"/>
-          <w:caps w:val="0"/>
-          <w:smallCaps w:val="0"/>
-          <w:strike w:val="0"/>
-          <w:dstrike w:val="0"/>
-          <w:outline w:val="0"/>
-          <w:shadow w:val="0"/>
-          <w:emboss w:val="0"/>
-          <w:imprint w:val="0"/>
-          <w:noProof w:val="0"/>
-          <w:vanish w:val="0"/>
-          <w:color w:val="auto"/>
-          <w:spacing w:val="0"/>
-          <w:w w:val="100"/>
-          <w:kern w:val="0"/>
-          <w:position w:val="0"/>
-          <w:sz w:val="22"/>
-          <w:szCs w:val="22"/>
-          <w:highlight w:val="none"/>
-          <w:u w:val="none" w:color="auto"/>
-          <w:effect w:val="none"/>
-          <w:bdr w:val="nil"/>
+          <w:bdr w:val="none" w:sz="0" w:space="0" w:color="auto"/>
+          <w:shd w:val="clear" w:color="auto" w:fill="auto"/>
+          <w:vertAlign w:val="baseline"/>
+          <w:rtl w:val="0"/>
+          <w:cs w:val="0"/>
+          <w:lang w:val="de-DE" w:eastAsia="zh-TW" w:bidi="ar-SA"/>
+        </w:rPr>
+        <w:t>t éêxcéêpt töô söô téêmpéêr müùtüùâäl tâästéês möôthéêr.</w:t>
+      </w:r>
+      <w:r>
+        <w:rPr>
+          <w:rStyle w:val="DefaultParagraphFont"/>
+          <w:rFonts w:ascii="Calibri" w:eastAsia="Calibri" w:hAnsi="Calibri" w:cs="Calibri"/>
+          <w:b w:val="0"/>
+          <w:bCs w:val="0"/>
+          <w:i w:val="0"/>
+          <w:iCs w:val="0"/>
+          <w:caps w:val="0"/>
+          <w:smallCaps w:val="0"/>
+          <w:strike w:val="0"/>
+          <w:dstrike w:val="0"/>
+          <w:outline w:val="0"/>
+          <w:shadow w:val="0"/>
+          <w:emboss w:val="0"/>
+          <w:imprint w:val="0"/>
+          <w:noProof w:val="0"/>
+          <w:vanish w:val="0"/>
+          <w:color w:val="auto"/>
+          <w:spacing w:val="0"/>
+          <w:w w:val="100"/>
+          <w:kern w:val="0"/>
+          <w:position w:val="0"/>
+          <w:sz w:val="22"/>
+          <w:szCs w:val="22"/>
+          <w:highlight w:val="none"/>
+          <w:u w:val="none" w:color="auto"/>
+          <w:effect w:val="none"/>
+          <w:bdr w:val="none" w:sz="0" w:space="0" w:color="auto"/>
           <w:shd w:val="clear" w:color="auto" w:fill="auto"/>
           <w:vertAlign w:val="baseline"/>
           <w:rtl w:val="0"/>
@@ -109,44 +109,44 @@
           <w:highlight w:val="none"/>
           <w:u w:val="none" w:color="auto"/>
           <w:effect w:val="none"/>
-          <w:bdr w:val="nil"/>
-          <w:shd w:val="clear" w:color="auto" w:fill="auto"/>
-          <w:vertAlign w:val="baseline"/>
-          <w:rtl w:val="0"/>
-          <w:cs w:val="0"/>
-          <w:lang w:val="de-DE" w:eastAsia="zh-TW" w:bidi="ar-SA"/>
-        </w:rPr>
-        <w:t>Íntëérëéstëéd cûùltîïvàãtëéd îïts cóöntîïnûùîïng nóöw yëét àãrëé.</w:t>
-      </w:r>
-      <w:r>
-        <w:rPr>
-          <w:rStyle w:val="DefaultParagraphFont"/>
-          <w:rFonts w:ascii="Calibri" w:eastAsia="Calibri" w:hAnsi="Calibri" w:cs="Calibri"/>
-          <w:b w:val="0"/>
-          <w:bCs w:val="0"/>
-          <w:i w:val="0"/>
-          <w:iCs w:val="0"/>
-          <w:caps w:val="0"/>
-          <w:smallCaps w:val="0"/>
-          <w:strike w:val="0"/>
-          <w:dstrike w:val="0"/>
-          <w:outline w:val="0"/>
-          <w:shadow w:val="0"/>
-          <w:emboss w:val="0"/>
-          <w:imprint w:val="0"/>
-          <w:noProof w:val="0"/>
-          <w:vanish w:val="0"/>
-          <w:color w:val="auto"/>
-          <w:spacing w:val="0"/>
-          <w:w w:val="100"/>
-          <w:kern w:val="0"/>
-          <w:position w:val="0"/>
-          <w:sz w:val="22"/>
-          <w:szCs w:val="22"/>
-          <w:highlight w:val="none"/>
-          <w:u w:val="none" w:color="auto"/>
-          <w:effect w:val="none"/>
-          <w:bdr w:val="nil"/>
+          <w:bdr w:val="none" w:sz="0" w:space="0" w:color="auto"/>
+          <w:shd w:val="clear" w:color="auto" w:fill="auto"/>
+          <w:vertAlign w:val="baseline"/>
+          <w:rtl w:val="0"/>
+          <w:cs w:val="0"/>
+          <w:lang w:val="de-DE" w:eastAsia="zh-TW" w:bidi="ar-SA"/>
+        </w:rPr>
+        <w:t>Întëêrëêstëêd cúùltíìvãátëêd íìts cõöntíìnúùíìng nõöw yëêt ãárëê.</w:t>
+      </w:r>
+      <w:r>
+        <w:rPr>
+          <w:rStyle w:val="DefaultParagraphFont"/>
+          <w:rFonts w:ascii="Calibri" w:eastAsia="Calibri" w:hAnsi="Calibri" w:cs="Calibri"/>
+          <w:b w:val="0"/>
+          <w:bCs w:val="0"/>
+          <w:i w:val="0"/>
+          <w:iCs w:val="0"/>
+          <w:caps w:val="0"/>
+          <w:smallCaps w:val="0"/>
+          <w:strike w:val="0"/>
+          <w:dstrike w:val="0"/>
+          <w:outline w:val="0"/>
+          <w:shadow w:val="0"/>
+          <w:emboss w:val="0"/>
+          <w:imprint w:val="0"/>
+          <w:noProof w:val="0"/>
+          <w:vanish w:val="0"/>
+          <w:color w:val="auto"/>
+          <w:spacing w:val="0"/>
+          <w:w w:val="100"/>
+          <w:kern w:val="0"/>
+          <w:position w:val="0"/>
+          <w:sz w:val="22"/>
+          <w:szCs w:val="22"/>
+          <w:highlight w:val="none"/>
+          <w:u w:val="none" w:color="auto"/>
+          <w:effect w:val="none"/>
+          <w:bdr w:val="none" w:sz="0" w:space="0" w:color="auto"/>
           <w:shd w:val="clear" w:color="auto" w:fill="auto"/>
           <w:vertAlign w:val="baseline"/>
           <w:rtl w:val="0"/>
@@ -183,44 +183,44 @@
           <w:highlight w:val="none"/>
           <w:u w:val="none" w:color="auto"/>
           <w:effect w:val="none"/>
-          <w:bdr w:val="nil"/>
-          <w:shd w:val="clear" w:color="auto" w:fill="auto"/>
-          <w:vertAlign w:val="baseline"/>
-          <w:rtl w:val="0"/>
-          <w:cs w:val="0"/>
-          <w:lang w:val="de-DE" w:eastAsia="zh-TW" w:bidi="ar-SA"/>
-        </w:rPr>
-        <w:t>Óüüt íïntéëréëstéëd àæccéëptàæncéë ôöüür pàærtíïàælíïty àæffrôöntíïng üünpléëàæsàænt why àædd.</w:t>
-      </w:r>
-      <w:r>
-        <w:rPr>
-          <w:rStyle w:val="DefaultParagraphFont"/>
-          <w:rFonts w:ascii="Calibri" w:eastAsia="Calibri" w:hAnsi="Calibri" w:cs="Calibri"/>
-          <w:b w:val="0"/>
-          <w:bCs w:val="0"/>
-          <w:i w:val="0"/>
-          <w:iCs w:val="0"/>
-          <w:caps w:val="0"/>
-          <w:smallCaps w:val="0"/>
-          <w:strike w:val="0"/>
-          <w:dstrike w:val="0"/>
-          <w:outline w:val="0"/>
-          <w:shadow w:val="0"/>
-          <w:emboss w:val="0"/>
-          <w:imprint w:val="0"/>
-          <w:noProof w:val="0"/>
-          <w:vanish w:val="0"/>
-          <w:color w:val="auto"/>
-          <w:spacing w:val="0"/>
-          <w:w w:val="100"/>
-          <w:kern w:val="0"/>
-          <w:position w:val="0"/>
-          <w:sz w:val="22"/>
-          <w:szCs w:val="22"/>
-          <w:highlight w:val="none"/>
-          <w:u w:val="none" w:color="auto"/>
-          <w:effect w:val="none"/>
-          <w:bdr w:val="nil"/>
+          <w:bdr w:val="none" w:sz="0" w:space="0" w:color="auto"/>
+          <w:shd w:val="clear" w:color="auto" w:fill="auto"/>
+          <w:vertAlign w:val="baseline"/>
+          <w:rtl w:val="0"/>
+          <w:cs w:val="0"/>
+          <w:lang w:val="de-DE" w:eastAsia="zh-TW" w:bidi="ar-SA"/>
+        </w:rPr>
+        <w:t>Ôùût íîntêérêéstêéd âåccêéptâåncêé óôùûr pâårtíîâålíîty âåffróôntíîng ùûnplêéâåsâånt why âådd.</w:t>
+      </w:r>
+      <w:r>
+        <w:rPr>
+          <w:rStyle w:val="DefaultParagraphFont"/>
+          <w:rFonts w:ascii="Calibri" w:eastAsia="Calibri" w:hAnsi="Calibri" w:cs="Calibri"/>
+          <w:b w:val="0"/>
+          <w:bCs w:val="0"/>
+          <w:i w:val="0"/>
+          <w:iCs w:val="0"/>
+          <w:caps w:val="0"/>
+          <w:smallCaps w:val="0"/>
+          <w:strike w:val="0"/>
+          <w:dstrike w:val="0"/>
+          <w:outline w:val="0"/>
+          <w:shadow w:val="0"/>
+          <w:emboss w:val="0"/>
+          <w:imprint w:val="0"/>
+          <w:noProof w:val="0"/>
+          <w:vanish w:val="0"/>
+          <w:color w:val="auto"/>
+          <w:spacing w:val="0"/>
+          <w:w w:val="100"/>
+          <w:kern w:val="0"/>
+          <w:position w:val="0"/>
+          <w:sz w:val="22"/>
+          <w:szCs w:val="22"/>
+          <w:highlight w:val="none"/>
+          <w:u w:val="none" w:color="auto"/>
+          <w:effect w:val="none"/>
+          <w:bdr w:val="none" w:sz="0" w:space="0" w:color="auto"/>
           <w:shd w:val="clear" w:color="auto" w:fill="auto"/>
           <w:vertAlign w:val="baseline"/>
           <w:rtl w:val="0"/>
@@ -257,44 +257,44 @@
           <w:highlight w:val="none"/>
           <w:u w:val="none" w:color="auto"/>
           <w:effect w:val="none"/>
-          <w:bdr w:val="nil"/>
-          <w:shd w:val="clear" w:color="auto" w:fill="auto"/>
-          <w:vertAlign w:val="baseline"/>
-          <w:rtl w:val="0"/>
-          <w:cs w:val="0"/>
-          <w:lang w:val="de-DE" w:eastAsia="zh-TW" w:bidi="ar-SA"/>
-        </w:rPr>
-        <w:t>Éstêéêém gàãrdêén mêén yêét shy cõöùûrsêé.</w:t>
-      </w:r>
-      <w:r>
-        <w:rPr>
-          <w:rStyle w:val="DefaultParagraphFont"/>
-          <w:rFonts w:ascii="Calibri" w:eastAsia="Calibri" w:hAnsi="Calibri" w:cs="Calibri"/>
-          <w:b w:val="0"/>
-          <w:bCs w:val="0"/>
-          <w:i w:val="0"/>
-          <w:iCs w:val="0"/>
-          <w:caps w:val="0"/>
-          <w:smallCaps w:val="0"/>
-          <w:strike w:val="0"/>
-          <w:dstrike w:val="0"/>
-          <w:outline w:val="0"/>
-          <w:shadow w:val="0"/>
-          <w:emboss w:val="0"/>
-          <w:imprint w:val="0"/>
-          <w:noProof w:val="0"/>
-          <w:vanish w:val="0"/>
-          <w:color w:val="auto"/>
-          <w:spacing w:val="0"/>
-          <w:w w:val="100"/>
-          <w:kern w:val="0"/>
-          <w:position w:val="0"/>
-          <w:sz w:val="22"/>
-          <w:szCs w:val="22"/>
-          <w:highlight w:val="none"/>
-          <w:u w:val="none" w:color="auto"/>
-          <w:effect w:val="none"/>
-          <w:bdr w:val="nil"/>
+          <w:bdr w:val="none" w:sz="0" w:space="0" w:color="auto"/>
+          <w:shd w:val="clear" w:color="auto" w:fill="auto"/>
+          <w:vertAlign w:val="baseline"/>
+          <w:rtl w:val="0"/>
+          <w:cs w:val="0"/>
+          <w:lang w:val="de-DE" w:eastAsia="zh-TW" w:bidi="ar-SA"/>
+        </w:rPr>
+        <w:t>Éstêëêëm gâärdêën mêën yêët shy cöóúúrsêë.</w:t>
+      </w:r>
+      <w:r>
+        <w:rPr>
+          <w:rStyle w:val="DefaultParagraphFont"/>
+          <w:rFonts w:ascii="Calibri" w:eastAsia="Calibri" w:hAnsi="Calibri" w:cs="Calibri"/>
+          <w:b w:val="0"/>
+          <w:bCs w:val="0"/>
+          <w:i w:val="0"/>
+          <w:iCs w:val="0"/>
+          <w:caps w:val="0"/>
+          <w:smallCaps w:val="0"/>
+          <w:strike w:val="0"/>
+          <w:dstrike w:val="0"/>
+          <w:outline w:val="0"/>
+          <w:shadow w:val="0"/>
+          <w:emboss w:val="0"/>
+          <w:imprint w:val="0"/>
+          <w:noProof w:val="0"/>
+          <w:vanish w:val="0"/>
+          <w:color w:val="auto"/>
+          <w:spacing w:val="0"/>
+          <w:w w:val="100"/>
+          <w:kern w:val="0"/>
+          <w:position w:val="0"/>
+          <w:sz w:val="22"/>
+          <w:szCs w:val="22"/>
+          <w:highlight w:val="none"/>
+          <w:u w:val="none" w:color="auto"/>
+          <w:effect w:val="none"/>
+          <w:bdr w:val="none" w:sz="0" w:space="0" w:color="auto"/>
           <w:shd w:val="clear" w:color="auto" w:fill="auto"/>
           <w:vertAlign w:val="baseline"/>
           <w:rtl w:val="0"/>
@@ -331,44 +331,44 @@
           <w:highlight w:val="none"/>
           <w:u w:val="none" w:color="auto"/>
           <w:effect w:val="none"/>
-          <w:bdr w:val="nil"/>
-          <w:shd w:val="clear" w:color="auto" w:fill="auto"/>
-          <w:vertAlign w:val="baseline"/>
-          <w:rtl w:val="0"/>
-          <w:cs w:val="0"/>
-          <w:lang w:val="de-DE" w:eastAsia="zh-TW" w:bidi="ar-SA"/>
-        </w:rPr>
-        <w:t>Côõnsùûltêêd ùûp my tôõlêêràäbly sôõmêêtììmêês pêêrpêêtùûàäl ôõh.</w:t>
-      </w:r>
-      <w:r>
-        <w:rPr>
-          <w:rStyle w:val="DefaultParagraphFont"/>
-          <w:rFonts w:ascii="Calibri" w:eastAsia="Calibri" w:hAnsi="Calibri" w:cs="Calibri"/>
-          <w:b w:val="0"/>
-          <w:bCs w:val="0"/>
-          <w:i w:val="0"/>
-          <w:iCs w:val="0"/>
-          <w:caps w:val="0"/>
-          <w:smallCaps w:val="0"/>
-          <w:strike w:val="0"/>
-          <w:dstrike w:val="0"/>
-          <w:outline w:val="0"/>
-          <w:shadow w:val="0"/>
-          <w:emboss w:val="0"/>
-          <w:imprint w:val="0"/>
-          <w:noProof w:val="0"/>
-          <w:vanish w:val="0"/>
-          <w:color w:val="auto"/>
-          <w:spacing w:val="0"/>
-          <w:w w:val="100"/>
-          <w:kern w:val="0"/>
-          <w:position w:val="0"/>
-          <w:sz w:val="22"/>
-          <w:szCs w:val="22"/>
-          <w:highlight w:val="none"/>
-          <w:u w:val="none" w:color="auto"/>
-          <w:effect w:val="none"/>
-          <w:bdr w:val="nil"/>
+          <w:bdr w:val="none" w:sz="0" w:space="0" w:color="auto"/>
+          <w:shd w:val="clear" w:color="auto" w:fill="auto"/>
+          <w:vertAlign w:val="baseline"/>
+          <w:rtl w:val="0"/>
+          <w:cs w:val="0"/>
+          <w:lang w:val="de-DE" w:eastAsia="zh-TW" w:bidi="ar-SA"/>
+        </w:rPr>
+        <w:t>Côònsüùltëèd üùp my tôòlëèráábly sôòmëètïïmëès pëèrpëètüùáál ôòh.</w:t>
+      </w:r>
+      <w:r>
+        <w:rPr>
+          <w:rStyle w:val="DefaultParagraphFont"/>
+          <w:rFonts w:ascii="Calibri" w:eastAsia="Calibri" w:hAnsi="Calibri" w:cs="Calibri"/>
+          <w:b w:val="0"/>
+          <w:bCs w:val="0"/>
+          <w:i w:val="0"/>
+          <w:iCs w:val="0"/>
+          <w:caps w:val="0"/>
+          <w:smallCaps w:val="0"/>
+          <w:strike w:val="0"/>
+          <w:dstrike w:val="0"/>
+          <w:outline w:val="0"/>
+          <w:shadow w:val="0"/>
+          <w:emboss w:val="0"/>
+          <w:imprint w:val="0"/>
+          <w:noProof w:val="0"/>
+          <w:vanish w:val="0"/>
+          <w:color w:val="auto"/>
+          <w:spacing w:val="0"/>
+          <w:w w:val="100"/>
+          <w:kern w:val="0"/>
+          <w:position w:val="0"/>
+          <w:sz w:val="22"/>
+          <w:szCs w:val="22"/>
+          <w:highlight w:val="none"/>
+          <w:u w:val="none" w:color="auto"/>
+          <w:effect w:val="none"/>
+          <w:bdr w:val="none" w:sz="0" w:space="0" w:color="auto"/>
           <w:shd w:val="clear" w:color="auto" w:fill="auto"/>
           <w:vertAlign w:val="baseline"/>
           <w:rtl w:val="0"/>
@@ -405,44 +405,44 @@
           <w:highlight w:val="none"/>
           <w:u w:val="none" w:color="auto"/>
           <w:effect w:val="none"/>
-          <w:bdr w:val="nil"/>
-          <w:shd w:val="clear" w:color="auto" w:fill="auto"/>
-          <w:vertAlign w:val="baseline"/>
-          <w:rtl w:val="0"/>
-          <w:cs w:val="0"/>
-          <w:lang w:val="de-DE" w:eastAsia="zh-TW" w:bidi="ar-SA"/>
-        </w:rPr>
-        <w:t>Éxpréêssíïòón æäccéêptæäncéê íïmprýûdéêncéê pæärtíïcýûlæär hæäd éêæät ýûnsæätíïæäbléê.</w:t>
-      </w:r>
-      <w:r>
-        <w:rPr>
-          <w:rStyle w:val="DefaultParagraphFont"/>
-          <w:rFonts w:ascii="Calibri" w:eastAsia="Calibri" w:hAnsi="Calibri" w:cs="Calibri"/>
-          <w:b w:val="0"/>
-          <w:bCs w:val="0"/>
-          <w:i w:val="0"/>
-          <w:iCs w:val="0"/>
-          <w:caps w:val="0"/>
-          <w:smallCaps w:val="0"/>
-          <w:strike w:val="0"/>
-          <w:dstrike w:val="0"/>
-          <w:outline w:val="0"/>
-          <w:shadow w:val="0"/>
-          <w:emboss w:val="0"/>
-          <w:imprint w:val="0"/>
-          <w:noProof w:val="0"/>
-          <w:vanish w:val="0"/>
-          <w:color w:val="auto"/>
-          <w:spacing w:val="0"/>
-          <w:w w:val="100"/>
-          <w:kern w:val="0"/>
-          <w:position w:val="0"/>
-          <w:sz w:val="22"/>
-          <w:szCs w:val="22"/>
-          <w:highlight w:val="none"/>
-          <w:u w:val="none" w:color="auto"/>
-          <w:effect w:val="none"/>
-          <w:bdr w:val="nil"/>
+          <w:bdr w:val="none" w:sz="0" w:space="0" w:color="auto"/>
+          <w:shd w:val="clear" w:color="auto" w:fill="auto"/>
+          <w:vertAlign w:val="baseline"/>
+          <w:rtl w:val="0"/>
+          <w:cs w:val="0"/>
+          <w:lang w:val="de-DE" w:eastAsia="zh-TW" w:bidi="ar-SA"/>
+        </w:rPr>
+        <w:t>Éxprèëssììóòn àãccèëptàãncèë ììmprýùdèëncèë pàãrtììcýùlàãr hàãd èëàãt ýùnsàãtììàãblèë.</w:t>
+      </w:r>
+      <w:r>
+        <w:rPr>
+          <w:rStyle w:val="DefaultParagraphFont"/>
+          <w:rFonts w:ascii="Calibri" w:eastAsia="Calibri" w:hAnsi="Calibri" w:cs="Calibri"/>
+          <w:b w:val="0"/>
+          <w:bCs w:val="0"/>
+          <w:i w:val="0"/>
+          <w:iCs w:val="0"/>
+          <w:caps w:val="0"/>
+          <w:smallCaps w:val="0"/>
+          <w:strike w:val="0"/>
+          <w:dstrike w:val="0"/>
+          <w:outline w:val="0"/>
+          <w:shadow w:val="0"/>
+          <w:emboss w:val="0"/>
+          <w:imprint w:val="0"/>
+          <w:noProof w:val="0"/>
+          <w:vanish w:val="0"/>
+          <w:color w:val="auto"/>
+          <w:spacing w:val="0"/>
+          <w:w w:val="100"/>
+          <w:kern w:val="0"/>
+          <w:position w:val="0"/>
+          <w:sz w:val="22"/>
+          <w:szCs w:val="22"/>
+          <w:highlight w:val="none"/>
+          <w:u w:val="none" w:color="auto"/>
+          <w:effect w:val="none"/>
+          <w:bdr w:val="none" w:sz="0" w:space="0" w:color="auto"/>
           <w:shd w:val="clear" w:color="auto" w:fill="auto"/>
           <w:vertAlign w:val="baseline"/>
           <w:rtl w:val="0"/>
@@ -485,44 +485,44 @@
           <w:highlight w:val="none"/>
           <w:u w:val="none" w:color="auto"/>
           <w:effect w:val="none"/>
-          <w:bdr w:val="nil"/>
-          <w:shd w:val="clear" w:color="auto" w:fill="auto"/>
-          <w:vertAlign w:val="baseline"/>
-          <w:rtl w:val="0"/>
-          <w:cs w:val="0"/>
-          <w:lang w:val="de-DE" w:eastAsia="zh-TW" w:bidi="ar-SA"/>
-        </w:rPr>
-        <w:t>Hàäd déénòòtííng pròòpéérly jòòííntùûréé yòòùû òòccàäsííòòn díírééctly ràäííllééry.</w:t>
-      </w:r>
-      <w:r>
-        <w:rPr>
-          <w:rStyle w:val="DefaultParagraphFont"/>
-          <w:rFonts w:ascii="Calibri" w:eastAsia="Calibri" w:hAnsi="Calibri" w:cs="Calibri"/>
-          <w:b w:val="0"/>
-          <w:bCs w:val="0"/>
-          <w:i w:val="0"/>
-          <w:iCs w:val="0"/>
-          <w:caps w:val="0"/>
-          <w:smallCaps w:val="0"/>
-          <w:strike w:val="0"/>
-          <w:dstrike w:val="0"/>
-          <w:outline w:val="0"/>
-          <w:shadow w:val="0"/>
-          <w:emboss w:val="0"/>
-          <w:imprint w:val="0"/>
-          <w:noProof w:val="0"/>
-          <w:vanish w:val="0"/>
-          <w:color w:val="auto"/>
-          <w:spacing w:val="0"/>
-          <w:w w:val="100"/>
-          <w:kern w:val="0"/>
-          <w:position w:val="0"/>
-          <w:sz w:val="22"/>
-          <w:szCs w:val="22"/>
-          <w:highlight w:val="none"/>
-          <w:u w:val="none" w:color="auto"/>
-          <w:effect w:val="none"/>
-          <w:bdr w:val="nil"/>
+          <w:bdr w:val="none" w:sz="0" w:space="0" w:color="auto"/>
+          <w:shd w:val="clear" w:color="auto" w:fill="auto"/>
+          <w:vertAlign w:val="baseline"/>
+          <w:rtl w:val="0"/>
+          <w:cs w:val="0"/>
+          <w:lang w:val="de-DE" w:eastAsia="zh-TW" w:bidi="ar-SA"/>
+        </w:rPr>
+        <w:t>Háãd dëénöõtíìng pröõpëérly jöõíìntûýrëé yöõûý öõccáãsíìöõn díìrëéctly ráãíìllëéry.</w:t>
+      </w:r>
+      <w:r>
+        <w:rPr>
+          <w:rStyle w:val="DefaultParagraphFont"/>
+          <w:rFonts w:ascii="Calibri" w:eastAsia="Calibri" w:hAnsi="Calibri" w:cs="Calibri"/>
+          <w:b w:val="0"/>
+          <w:bCs w:val="0"/>
+          <w:i w:val="0"/>
+          <w:iCs w:val="0"/>
+          <w:caps w:val="0"/>
+          <w:smallCaps w:val="0"/>
+          <w:strike w:val="0"/>
+          <w:dstrike w:val="0"/>
+          <w:outline w:val="0"/>
+          <w:shadow w:val="0"/>
+          <w:emboss w:val="0"/>
+          <w:imprint w:val="0"/>
+          <w:noProof w:val="0"/>
+          <w:vanish w:val="0"/>
+          <w:color w:val="auto"/>
+          <w:spacing w:val="0"/>
+          <w:w w:val="100"/>
+          <w:kern w:val="0"/>
+          <w:position w:val="0"/>
+          <w:sz w:val="22"/>
+          <w:szCs w:val="22"/>
+          <w:highlight w:val="none"/>
+          <w:u w:val="none" w:color="auto"/>
+          <w:effect w:val="none"/>
+          <w:bdr w:val="none" w:sz="0" w:space="0" w:color="auto"/>
           <w:shd w:val="clear" w:color="auto" w:fill="auto"/>
           <w:vertAlign w:val="baseline"/>
           <w:rtl w:val="0"/>
@@ -559,44 +559,44 @@
           <w:highlight w:val="none"/>
           <w:u w:val="none" w:color="auto"/>
           <w:effect w:val="none"/>
-          <w:bdr w:val="nil"/>
-          <w:shd w:val="clear" w:color="auto" w:fill="auto"/>
-          <w:vertAlign w:val="baseline"/>
-          <w:rtl w:val="0"/>
-          <w:cs w:val="0"/>
-          <w:lang w:val="de-DE" w:eastAsia="zh-TW" w:bidi="ar-SA"/>
-        </w:rPr>
-        <w:t>Ìn såäîîd tôö ôöf pôöôör fùýll bêê pôöst fåäcêê snùýg.</w:t>
-      </w:r>
-      <w:r>
-        <w:rPr>
-          <w:rStyle w:val="DefaultParagraphFont"/>
-          <w:rFonts w:ascii="Calibri" w:eastAsia="Calibri" w:hAnsi="Calibri" w:cs="Calibri"/>
-          <w:b w:val="0"/>
-          <w:bCs w:val="0"/>
-          <w:i w:val="0"/>
-          <w:iCs w:val="0"/>
-          <w:caps w:val="0"/>
-          <w:smallCaps w:val="0"/>
-          <w:strike w:val="0"/>
-          <w:dstrike w:val="0"/>
-          <w:outline w:val="0"/>
-          <w:shadow w:val="0"/>
-          <w:emboss w:val="0"/>
-          <w:imprint w:val="0"/>
-          <w:noProof w:val="0"/>
-          <w:vanish w:val="0"/>
-          <w:color w:val="auto"/>
-          <w:spacing w:val="0"/>
-          <w:w w:val="100"/>
-          <w:kern w:val="0"/>
-          <w:position w:val="0"/>
-          <w:sz w:val="22"/>
-          <w:szCs w:val="22"/>
-          <w:highlight w:val="none"/>
-          <w:u w:val="none" w:color="auto"/>
-          <w:effect w:val="none"/>
-          <w:bdr w:val="nil"/>
+          <w:bdr w:val="none" w:sz="0" w:space="0" w:color="auto"/>
+          <w:shd w:val="clear" w:color="auto" w:fill="auto"/>
+          <w:vertAlign w:val="baseline"/>
+          <w:rtl w:val="0"/>
+          <w:cs w:val="0"/>
+          <w:lang w:val="de-DE" w:eastAsia="zh-TW" w:bidi="ar-SA"/>
+        </w:rPr>
+        <w:t>Ín sââîîd tóò óòf póòóòr fúüll bêè póòst fââcêè snúüg.</w:t>
+      </w:r>
+      <w:r>
+        <w:rPr>
+          <w:rStyle w:val="DefaultParagraphFont"/>
+          <w:rFonts w:ascii="Calibri" w:eastAsia="Calibri" w:hAnsi="Calibri" w:cs="Calibri"/>
+          <w:b w:val="0"/>
+          <w:bCs w:val="0"/>
+          <w:i w:val="0"/>
+          <w:iCs w:val="0"/>
+          <w:caps w:val="0"/>
+          <w:smallCaps w:val="0"/>
+          <w:strike w:val="0"/>
+          <w:dstrike w:val="0"/>
+          <w:outline w:val="0"/>
+          <w:shadow w:val="0"/>
+          <w:emboss w:val="0"/>
+          <w:imprint w:val="0"/>
+          <w:noProof w:val="0"/>
+          <w:vanish w:val="0"/>
+          <w:color w:val="auto"/>
+          <w:spacing w:val="0"/>
+          <w:w w:val="100"/>
+          <w:kern w:val="0"/>
+          <w:position w:val="0"/>
+          <w:sz w:val="22"/>
+          <w:szCs w:val="22"/>
+          <w:highlight w:val="none"/>
+          <w:u w:val="none" w:color="auto"/>
+          <w:effect w:val="none"/>
+          <w:bdr w:val="none" w:sz="0" w:space="0" w:color="auto"/>
           <w:shd w:val="clear" w:color="auto" w:fill="auto"/>
           <w:vertAlign w:val="baseline"/>
           <w:rtl w:val="0"/>
@@ -633,44 +633,44 @@
           <w:highlight w:val="none"/>
           <w:u w:val="none" w:color="auto"/>
           <w:effect w:val="none"/>
-          <w:bdr w:val="nil"/>
-          <w:shd w:val="clear" w:color="auto" w:fill="auto"/>
-          <w:vertAlign w:val="baseline"/>
-          <w:rtl w:val="0"/>
-          <w:cs w:val="0"/>
-          <w:lang w:val="de-DE" w:eastAsia="zh-TW" w:bidi="ar-SA"/>
-        </w:rPr>
-        <w:t>Întröôdûùcëèd ìîmprûùdëèncëè sëèëè sååy ûùnplëèååsìîng dëèvöônshìîrëè ååccëèptååncëè söôn.</w:t>
-      </w:r>
-      <w:r>
-        <w:rPr>
-          <w:rStyle w:val="DefaultParagraphFont"/>
-          <w:rFonts w:ascii="Calibri" w:eastAsia="Calibri" w:hAnsi="Calibri" w:cs="Calibri"/>
-          <w:b w:val="0"/>
-          <w:bCs w:val="0"/>
-          <w:i w:val="0"/>
-          <w:iCs w:val="0"/>
-          <w:caps w:val="0"/>
-          <w:smallCaps w:val="0"/>
-          <w:strike w:val="0"/>
-          <w:dstrike w:val="0"/>
-          <w:outline w:val="0"/>
-          <w:shadow w:val="0"/>
-          <w:emboss w:val="0"/>
-          <w:imprint w:val="0"/>
-          <w:noProof w:val="0"/>
-          <w:vanish w:val="0"/>
-          <w:color w:val="auto"/>
-          <w:spacing w:val="0"/>
-          <w:w w:val="100"/>
-          <w:kern w:val="0"/>
-          <w:position w:val="0"/>
-          <w:sz w:val="22"/>
-          <w:szCs w:val="22"/>
-          <w:highlight w:val="none"/>
-          <w:u w:val="none" w:color="auto"/>
-          <w:effect w:val="none"/>
-          <w:bdr w:val="nil"/>
+          <w:bdr w:val="none" w:sz="0" w:space="0" w:color="auto"/>
+          <w:shd w:val="clear" w:color="auto" w:fill="auto"/>
+          <w:vertAlign w:val="baseline"/>
+          <w:rtl w:val="0"/>
+          <w:cs w:val="0"/>
+          <w:lang w:val="de-DE" w:eastAsia="zh-TW" w:bidi="ar-SA"/>
+        </w:rPr>
+        <w:t>Întróödúúcêéd íìmprúúdêéncêé sêéêé sááy úúnplêéáásíìng dêévóönshíìrêé ááccêéptááncêé sóön.</w:t>
+      </w:r>
+      <w:r>
+        <w:rPr>
+          <w:rStyle w:val="DefaultParagraphFont"/>
+          <w:rFonts w:ascii="Calibri" w:eastAsia="Calibri" w:hAnsi="Calibri" w:cs="Calibri"/>
+          <w:b w:val="0"/>
+          <w:bCs w:val="0"/>
+          <w:i w:val="0"/>
+          <w:iCs w:val="0"/>
+          <w:caps w:val="0"/>
+          <w:smallCaps w:val="0"/>
+          <w:strike w:val="0"/>
+          <w:dstrike w:val="0"/>
+          <w:outline w:val="0"/>
+          <w:shadow w:val="0"/>
+          <w:emboss w:val="0"/>
+          <w:imprint w:val="0"/>
+          <w:noProof w:val="0"/>
+          <w:vanish w:val="0"/>
+          <w:color w:val="auto"/>
+          <w:spacing w:val="0"/>
+          <w:w w:val="100"/>
+          <w:kern w:val="0"/>
+          <w:position w:val="0"/>
+          <w:sz w:val="22"/>
+          <w:szCs w:val="22"/>
+          <w:highlight w:val="none"/>
+          <w:u w:val="none" w:color="auto"/>
+          <w:effect w:val="none"/>
+          <w:bdr w:val="none" w:sz="0" w:space="0" w:color="auto"/>
           <w:shd w:val="clear" w:color="auto" w:fill="auto"/>
           <w:vertAlign w:val="baseline"/>
           <w:rtl w:val="0"/>
@@ -707,44 +707,44 @@
           <w:highlight w:val="none"/>
           <w:u w:val="none" w:color="auto"/>
           <w:effect w:val="none"/>
-          <w:bdr w:val="nil"/>
-          <w:shd w:val="clear" w:color="auto" w:fill="auto"/>
-          <w:vertAlign w:val="baseline"/>
-          <w:rtl w:val="0"/>
-          <w:cs w:val="0"/>
-          <w:lang w:val="de-DE" w:eastAsia="zh-TW" w:bidi="ar-SA"/>
-        </w:rPr>
-        <w:t>Ëxëètëèr lõôngëèr wíìsdõôm gàãy nõôr dëèsíìgn àãgëè.</w:t>
-      </w:r>
-      <w:r>
-        <w:rPr>
-          <w:rStyle w:val="DefaultParagraphFont"/>
-          <w:rFonts w:ascii="Calibri" w:eastAsia="Calibri" w:hAnsi="Calibri" w:cs="Calibri"/>
-          <w:b w:val="0"/>
-          <w:bCs w:val="0"/>
-          <w:i w:val="0"/>
-          <w:iCs w:val="0"/>
-          <w:caps w:val="0"/>
-          <w:smallCaps w:val="0"/>
-          <w:strike w:val="0"/>
-          <w:dstrike w:val="0"/>
-          <w:outline w:val="0"/>
-          <w:shadow w:val="0"/>
-          <w:emboss w:val="0"/>
-          <w:imprint w:val="0"/>
-          <w:noProof w:val="0"/>
-          <w:vanish w:val="0"/>
-          <w:color w:val="auto"/>
-          <w:spacing w:val="0"/>
-          <w:w w:val="100"/>
-          <w:kern w:val="0"/>
-          <w:position w:val="0"/>
-          <w:sz w:val="22"/>
-          <w:szCs w:val="22"/>
-          <w:highlight w:val="none"/>
-          <w:u w:val="none" w:color="auto"/>
-          <w:effect w:val="none"/>
-          <w:bdr w:val="nil"/>
+          <w:bdr w:val="none" w:sz="0" w:space="0" w:color="auto"/>
+          <w:shd w:val="clear" w:color="auto" w:fill="auto"/>
+          <w:vertAlign w:val="baseline"/>
+          <w:rtl w:val="0"/>
+          <w:cs w:val="0"/>
+          <w:lang w:val="de-DE" w:eastAsia="zh-TW" w:bidi="ar-SA"/>
+        </w:rPr>
+        <w:t>Ëxéétéér löõngéér wîîsdöõm gåây nöõr déésîîgn åâgéé.</w:t>
+      </w:r>
+      <w:r>
+        <w:rPr>
+          <w:rStyle w:val="DefaultParagraphFont"/>
+          <w:rFonts w:ascii="Calibri" w:eastAsia="Calibri" w:hAnsi="Calibri" w:cs="Calibri"/>
+          <w:b w:val="0"/>
+          <w:bCs w:val="0"/>
+          <w:i w:val="0"/>
+          <w:iCs w:val="0"/>
+          <w:caps w:val="0"/>
+          <w:smallCaps w:val="0"/>
+          <w:strike w:val="0"/>
+          <w:dstrike w:val="0"/>
+          <w:outline w:val="0"/>
+          <w:shadow w:val="0"/>
+          <w:emboss w:val="0"/>
+          <w:imprint w:val="0"/>
+          <w:noProof w:val="0"/>
+          <w:vanish w:val="0"/>
+          <w:color w:val="auto"/>
+          <w:spacing w:val="0"/>
+          <w:w w:val="100"/>
+          <w:kern w:val="0"/>
+          <w:position w:val="0"/>
+          <w:sz w:val="22"/>
+          <w:szCs w:val="22"/>
+          <w:highlight w:val="none"/>
+          <w:u w:val="none" w:color="auto"/>
+          <w:effect w:val="none"/>
+          <w:bdr w:val="none" w:sz="0" w:space="0" w:color="auto"/>
           <w:shd w:val="clear" w:color="auto" w:fill="auto"/>
           <w:vertAlign w:val="baseline"/>
           <w:rtl w:val="0"/>
@@ -781,44 +781,44 @@
           <w:highlight w:val="none"/>
           <w:u w:val="none" w:color="auto"/>
           <w:effect w:val="none"/>
-          <w:bdr w:val="nil"/>
-          <w:shd w:val="clear" w:color="auto" w:fill="auto"/>
-          <w:vertAlign w:val="baseline"/>
-          <w:rtl w:val="0"/>
-          <w:cs w:val="0"/>
-          <w:lang w:val="de-DE" w:eastAsia="zh-TW" w:bidi="ar-SA"/>
-        </w:rPr>
-        <w:t>Åm wëëáàthëër tòõ ëëntëërëëd nòõrláànd nòõ ìîn shòõwìîng sëërvìîcëë.</w:t>
-      </w:r>
-      <w:r>
-        <w:rPr>
-          <w:rStyle w:val="DefaultParagraphFont"/>
-          <w:rFonts w:ascii="Calibri" w:eastAsia="Calibri" w:hAnsi="Calibri" w:cs="Calibri"/>
-          <w:b w:val="0"/>
-          <w:bCs w:val="0"/>
-          <w:i w:val="0"/>
-          <w:iCs w:val="0"/>
-          <w:caps w:val="0"/>
-          <w:smallCaps w:val="0"/>
-          <w:strike w:val="0"/>
-          <w:dstrike w:val="0"/>
-          <w:outline w:val="0"/>
-          <w:shadow w:val="0"/>
-          <w:emboss w:val="0"/>
-          <w:imprint w:val="0"/>
-          <w:noProof w:val="0"/>
-          <w:vanish w:val="0"/>
-          <w:color w:val="auto"/>
-          <w:spacing w:val="0"/>
-          <w:w w:val="100"/>
-          <w:kern w:val="0"/>
-          <w:position w:val="0"/>
-          <w:sz w:val="22"/>
-          <w:szCs w:val="22"/>
-          <w:highlight w:val="none"/>
-          <w:u w:val="none" w:color="auto"/>
-          <w:effect w:val="none"/>
-          <w:bdr w:val="nil"/>
+          <w:bdr w:val="none" w:sz="0" w:space="0" w:color="auto"/>
+          <w:shd w:val="clear" w:color="auto" w:fill="auto"/>
+          <w:vertAlign w:val="baseline"/>
+          <w:rtl w:val="0"/>
+          <w:cs w:val="0"/>
+          <w:lang w:val="de-DE" w:eastAsia="zh-TW" w:bidi="ar-SA"/>
+        </w:rPr>
+        <w:t>Åm wèêææthèêr töõ èêntèêrèêd nöõrlæænd nöõ ïín shöõwïíng sèêrvïícèê.</w:t>
+      </w:r>
+      <w:r>
+        <w:rPr>
+          <w:rStyle w:val="DefaultParagraphFont"/>
+          <w:rFonts w:ascii="Calibri" w:eastAsia="Calibri" w:hAnsi="Calibri" w:cs="Calibri"/>
+          <w:b w:val="0"/>
+          <w:bCs w:val="0"/>
+          <w:i w:val="0"/>
+          <w:iCs w:val="0"/>
+          <w:caps w:val="0"/>
+          <w:smallCaps w:val="0"/>
+          <w:strike w:val="0"/>
+          <w:dstrike w:val="0"/>
+          <w:outline w:val="0"/>
+          <w:shadow w:val="0"/>
+          <w:emboss w:val="0"/>
+          <w:imprint w:val="0"/>
+          <w:noProof w:val="0"/>
+          <w:vanish w:val="0"/>
+          <w:color w:val="auto"/>
+          <w:spacing w:val="0"/>
+          <w:w w:val="100"/>
+          <w:kern w:val="0"/>
+          <w:position w:val="0"/>
+          <w:sz w:val="22"/>
+          <w:szCs w:val="22"/>
+          <w:highlight w:val="none"/>
+          <w:u w:val="none" w:color="auto"/>
+          <w:effect w:val="none"/>
+          <w:bdr w:val="none" w:sz="0" w:space="0" w:color="auto"/>
           <w:shd w:val="clear" w:color="auto" w:fill="auto"/>
           <w:vertAlign w:val="baseline"/>
           <w:rtl w:val="0"/>
@@ -855,44 +855,44 @@
           <w:highlight w:val="none"/>
           <w:u w:val="none" w:color="auto"/>
           <w:effect w:val="none"/>
-          <w:bdr w:val="nil"/>
-          <w:shd w:val="clear" w:color="auto" w:fill="auto"/>
-          <w:vertAlign w:val="baseline"/>
-          <w:rtl w:val="0"/>
-          <w:cs w:val="0"/>
-          <w:lang w:val="de-DE" w:eastAsia="zh-TW" w:bidi="ar-SA"/>
-        </w:rPr>
-        <w:t>Nôôr réëpéëæâtéëd spéëæâkïïng shy æâppéëtïïtéë.</w:t>
-      </w:r>
-      <w:r>
-        <w:rPr>
-          <w:rStyle w:val="DefaultParagraphFont"/>
-          <w:rFonts w:ascii="Calibri" w:eastAsia="Calibri" w:hAnsi="Calibri" w:cs="Calibri"/>
-          <w:b w:val="0"/>
-          <w:bCs w:val="0"/>
-          <w:i w:val="0"/>
-          <w:iCs w:val="0"/>
-          <w:caps w:val="0"/>
-          <w:smallCaps w:val="0"/>
-          <w:strike w:val="0"/>
-          <w:dstrike w:val="0"/>
-          <w:outline w:val="0"/>
-          <w:shadow w:val="0"/>
-          <w:emboss w:val="0"/>
-          <w:imprint w:val="0"/>
-          <w:noProof w:val="0"/>
-          <w:vanish w:val="0"/>
-          <w:color w:val="auto"/>
-          <w:spacing w:val="0"/>
-          <w:w w:val="100"/>
-          <w:kern w:val="0"/>
-          <w:position w:val="0"/>
-          <w:sz w:val="22"/>
-          <w:szCs w:val="22"/>
-          <w:highlight w:val="none"/>
-          <w:u w:val="none" w:color="auto"/>
-          <w:effect w:val="none"/>
-          <w:bdr w:val="nil"/>
+          <w:bdr w:val="none" w:sz="0" w:space="0" w:color="auto"/>
+          <w:shd w:val="clear" w:color="auto" w:fill="auto"/>
+          <w:vertAlign w:val="baseline"/>
+          <w:rtl w:val="0"/>
+          <w:cs w:val="0"/>
+          <w:lang w:val="de-DE" w:eastAsia="zh-TW" w:bidi="ar-SA"/>
+        </w:rPr>
+        <w:t>Nòór réêpéêâætéêd spéêâækîîng shy âæppéêtîîtéê.</w:t>
+      </w:r>
+      <w:r>
+        <w:rPr>
+          <w:rStyle w:val="DefaultParagraphFont"/>
+          <w:rFonts w:ascii="Calibri" w:eastAsia="Calibri" w:hAnsi="Calibri" w:cs="Calibri"/>
+          <w:b w:val="0"/>
+          <w:bCs w:val="0"/>
+          <w:i w:val="0"/>
+          <w:iCs w:val="0"/>
+          <w:caps w:val="0"/>
+          <w:smallCaps w:val="0"/>
+          <w:strike w:val="0"/>
+          <w:dstrike w:val="0"/>
+          <w:outline w:val="0"/>
+          <w:shadow w:val="0"/>
+          <w:emboss w:val="0"/>
+          <w:imprint w:val="0"/>
+          <w:noProof w:val="0"/>
+          <w:vanish w:val="0"/>
+          <w:color w:val="auto"/>
+          <w:spacing w:val="0"/>
+          <w:w w:val="100"/>
+          <w:kern w:val="0"/>
+          <w:position w:val="0"/>
+          <w:sz w:val="22"/>
+          <w:szCs w:val="22"/>
+          <w:highlight w:val="none"/>
+          <w:u w:val="none" w:color="auto"/>
+          <w:effect w:val="none"/>
+          <w:bdr w:val="none" w:sz="0" w:space="0" w:color="auto"/>
           <w:shd w:val="clear" w:color="auto" w:fill="auto"/>
           <w:vertAlign w:val="baseline"/>
           <w:rtl w:val="0"/>
@@ -929,44 +929,44 @@
           <w:highlight w:val="none"/>
           <w:u w:val="none" w:color="auto"/>
           <w:effect w:val="none"/>
-          <w:bdr w:val="nil"/>
-          <w:shd w:val="clear" w:color="auto" w:fill="auto"/>
-          <w:vertAlign w:val="baseline"/>
-          <w:rtl w:val="0"/>
-          <w:cs w:val="0"/>
-          <w:lang w:val="de-DE" w:eastAsia="zh-TW" w:bidi="ar-SA"/>
-        </w:rPr>
-        <w:t>Êxcìítéêd ìít hãåstìíly ãån pãåstùùréê ìít ôòbséêrvéê.</w:t>
-      </w:r>
-      <w:r>
-        <w:rPr>
-          <w:rStyle w:val="DefaultParagraphFont"/>
-          <w:rFonts w:ascii="Calibri" w:eastAsia="Calibri" w:hAnsi="Calibri" w:cs="Calibri"/>
-          <w:b w:val="0"/>
-          <w:bCs w:val="0"/>
-          <w:i w:val="0"/>
-          <w:iCs w:val="0"/>
-          <w:caps w:val="0"/>
-          <w:smallCaps w:val="0"/>
-          <w:strike w:val="0"/>
-          <w:dstrike w:val="0"/>
-          <w:outline w:val="0"/>
-          <w:shadow w:val="0"/>
-          <w:emboss w:val="0"/>
-          <w:imprint w:val="0"/>
-          <w:noProof w:val="0"/>
-          <w:vanish w:val="0"/>
-          <w:color w:val="auto"/>
-          <w:spacing w:val="0"/>
-          <w:w w:val="100"/>
-          <w:kern w:val="0"/>
-          <w:position w:val="0"/>
-          <w:sz w:val="22"/>
-          <w:szCs w:val="22"/>
-          <w:highlight w:val="none"/>
-          <w:u w:val="none" w:color="auto"/>
-          <w:effect w:val="none"/>
-          <w:bdr w:val="nil"/>
+          <w:bdr w:val="none" w:sz="0" w:space="0" w:color="auto"/>
+          <w:shd w:val="clear" w:color="auto" w:fill="auto"/>
+          <w:vertAlign w:val="baseline"/>
+          <w:rtl w:val="0"/>
+          <w:cs w:val="0"/>
+          <w:lang w:val="de-DE" w:eastAsia="zh-TW" w:bidi="ar-SA"/>
+        </w:rPr>
+        <w:t>Êxcììtêèd ììt häàstììly äàn päàstúürêè ììt õóbsêèrvêè.</w:t>
+      </w:r>
+      <w:r>
+        <w:rPr>
+          <w:rStyle w:val="DefaultParagraphFont"/>
+          <w:rFonts w:ascii="Calibri" w:eastAsia="Calibri" w:hAnsi="Calibri" w:cs="Calibri"/>
+          <w:b w:val="0"/>
+          <w:bCs w:val="0"/>
+          <w:i w:val="0"/>
+          <w:iCs w:val="0"/>
+          <w:caps w:val="0"/>
+          <w:smallCaps w:val="0"/>
+          <w:strike w:val="0"/>
+          <w:dstrike w:val="0"/>
+          <w:outline w:val="0"/>
+          <w:shadow w:val="0"/>
+          <w:emboss w:val="0"/>
+          <w:imprint w:val="0"/>
+          <w:noProof w:val="0"/>
+          <w:vanish w:val="0"/>
+          <w:color w:val="auto"/>
+          <w:spacing w:val="0"/>
+          <w:w w:val="100"/>
+          <w:kern w:val="0"/>
+          <w:position w:val="0"/>
+          <w:sz w:val="22"/>
+          <w:szCs w:val="22"/>
+          <w:highlight w:val="none"/>
+          <w:u w:val="none" w:color="auto"/>
+          <w:effect w:val="none"/>
+          <w:bdr w:val="none" w:sz="0" w:space="0" w:color="auto"/>
           <w:shd w:val="clear" w:color="auto" w:fill="auto"/>
           <w:vertAlign w:val="baseline"/>
           <w:rtl w:val="0"/>
@@ -1003,14 +1003,14 @@
           <w:highlight w:val="none"/>
           <w:u w:val="none" w:color="auto"/>
           <w:effect w:val="none"/>
-          <w:bdr w:val="nil"/>
-          <w:shd w:val="clear" w:color="auto" w:fill="auto"/>
-          <w:vertAlign w:val="baseline"/>
-          <w:rtl w:val="0"/>
-          <w:cs w:val="0"/>
-          <w:lang w:val="de-DE" w:eastAsia="zh-TW" w:bidi="ar-SA"/>
-        </w:rPr>
-        <w:t>Snüýg hãànd hôöw dãàrèè hèèrèè tôöôö.</w:t>
+          <w:bdr w:val="none" w:sz="0" w:space="0" w:color="auto"/>
+          <w:shd w:val="clear" w:color="auto" w:fill="auto"/>
+          <w:vertAlign w:val="baseline"/>
+          <w:rtl w:val="0"/>
+          <w:cs w:val="0"/>
+          <w:lang w:val="de-DE" w:eastAsia="zh-TW" w:bidi="ar-SA"/>
+        </w:rPr>
+        <w:t>Snùýg hãånd hôòw dãåréé hééréé tôòôò.</w:t>
       </w:r>
       <w:bookmarkStart w:id="0" w:name="_GoBack"/>
       <w:bookmarkEnd w:id="0"/>

--- a/Test_BP/Fol_2k_files_500(2)/de-DE/file 500_2 - Copy (37)_de.docx
+++ b/Test_BP/Fol_2k_files_500(2)/de-DE/file 500_2 - Copy (37)_de.docx
@@ -42,7 +42,7 @@
           <w:cs w:val="0"/>
           <w:lang w:val="de-DE" w:eastAsia="zh-TW" w:bidi="ar-SA"/>
         </w:rPr>
-        <w:t>t éêxcéêpt töô söô téêmpéêr müùtüùâäl tâästéês möôthéêr.</w:t>
+        <w:t>t èëxcèëpt tóô sóô tèëmpèër múútúúäål täåstèës móôthèër.</w:t>
       </w:r>
       <w:r>
         <w:rPr>
@@ -116,7 +116,7 @@
           <w:cs w:val="0"/>
           <w:lang w:val="de-DE" w:eastAsia="zh-TW" w:bidi="ar-SA"/>
         </w:rPr>
-        <w:t>Întëêrëêstëêd cúùltíìvãátëêd íìts cõöntíìnúùíìng nõöw yëêt ãárëê.</w:t>
+        <w:t>Ïntëérëéstëéd cùùltíìváâtëéd íìts còòntíìnùùíìng nòòw yëét áârëé.</w:t>
       </w:r>
       <w:r>
         <w:rPr>
@@ -190,7 +190,7 @@
           <w:cs w:val="0"/>
           <w:lang w:val="de-DE" w:eastAsia="zh-TW" w:bidi="ar-SA"/>
         </w:rPr>
-        <w:t>Ôùût íîntêérêéstêéd âåccêéptâåncêé óôùûr pâårtíîâålíîty âåffróôntíîng ùûnplêéâåsâånt why âådd.</w:t>
+        <w:t>Òýýt îìntéëréëstéëd âãccéëptâãncéë öòýýr pâãrtîìâãlîìty âãffröòntîìng ýýnpléëâãsâãnt why âãdd.</w:t>
       </w:r>
       <w:r>
         <w:rPr>
@@ -264,7 +264,7 @@
           <w:cs w:val="0"/>
           <w:lang w:val="de-DE" w:eastAsia="zh-TW" w:bidi="ar-SA"/>
         </w:rPr>
-        <w:t>Éstêëêëm gâärdêën mêën yêët shy cöóúúrsêë.</w:t>
+        <w:t>Êstèëèëm gààrdèën mèën yèët shy côôüùrsèë.</w:t>
       </w:r>
       <w:r>
         <w:rPr>
@@ -338,7 +338,7 @@
           <w:cs w:val="0"/>
           <w:lang w:val="de-DE" w:eastAsia="zh-TW" w:bidi="ar-SA"/>
         </w:rPr>
-        <w:t>Côònsüùltëèd üùp my tôòlëèráábly sôòmëètïïmëès pëèrpëètüùáál ôòh.</w:t>
+        <w:t>Cöónsýýltèëd ýýp my töólèërããbly söómèëtîìmèës pèërpèëtýýããl öóh.</w:t>
       </w:r>
       <w:r>
         <w:rPr>
@@ -412,7 +412,7 @@
           <w:cs w:val="0"/>
           <w:lang w:val="de-DE" w:eastAsia="zh-TW" w:bidi="ar-SA"/>
         </w:rPr>
-        <w:t>Éxprèëssììóòn àãccèëptàãncèë ììmprýùdèëncèë pàãrtììcýùlàãr hàãd èëàãt ýùnsàãtììàãblèë.</w:t>
+        <w:t>Êxpréêssíïòòn æáccéêptæáncéê íïmprûûdéêncéê pæártíïcûûlæár hæád éêæát ûûnsæátíïæábléê.</w:t>
       </w:r>
       <w:r>
         <w:rPr>
@@ -492,7 +492,7 @@
           <w:cs w:val="0"/>
           <w:lang w:val="de-DE" w:eastAsia="zh-TW" w:bidi="ar-SA"/>
         </w:rPr>
-        <w:t>Háãd dëénöõtíìng pröõpëérly jöõíìntûýrëé yöõûý öõccáãsíìöõn díìrëéctly ráãíìllëéry.</w:t>
+        <w:t>Hàâd dêènõôtïíng prõôpêèrly jõôïíntýûrêè yõôýû õôccàâsïíõôn dïírêèctly ràâïíllêèry.</w:t>
       </w:r>
       <w:r>
         <w:rPr>
@@ -566,7 +566,7 @@
           <w:cs w:val="0"/>
           <w:lang w:val="de-DE" w:eastAsia="zh-TW" w:bidi="ar-SA"/>
         </w:rPr>
-        <w:t>Ín sââîîd tóò óòf póòóòr fúüll bêè póòst fââcêè snúüg.</w:t>
+        <w:t>Ìn såæíïd tòõ òõf pòõòõr fýùll bëè pòõst fåæcëè snýùg.</w:t>
       </w:r>
       <w:r>
         <w:rPr>
@@ -640,7 +640,7 @@
           <w:cs w:val="0"/>
           <w:lang w:val="de-DE" w:eastAsia="zh-TW" w:bidi="ar-SA"/>
         </w:rPr>
-        <w:t>Întróödúúcêéd íìmprúúdêéncêé sêéêé sááy úúnplêéáásíìng dêévóönshíìrêé ááccêéptááncêé sóön.</w:t>
+        <w:t>Ìntròõdüûcèëd ïîmprüûdèëncèë sèëèë säæy üûnplèëäæsïîng dèëvòõnshïîrèë äæccèëptäæncèë sòõn.</w:t>
       </w:r>
       <w:r>
         <w:rPr>
@@ -714,7 +714,7 @@
           <w:cs w:val="0"/>
           <w:lang w:val="de-DE" w:eastAsia="zh-TW" w:bidi="ar-SA"/>
         </w:rPr>
-        <w:t>Ëxéétéér löõngéér wîîsdöõm gåây nöõr déésîîgn åâgéé.</w:t>
+        <w:t>Ëxëétëér lòóngëér wìísdòóm gáây nòór dëésìígn áâgëé.</w:t>
       </w:r>
       <w:r>
         <w:rPr>
@@ -788,7 +788,7 @@
           <w:cs w:val="0"/>
           <w:lang w:val="de-DE" w:eastAsia="zh-TW" w:bidi="ar-SA"/>
         </w:rPr>
-        <w:t>Åm wèêææthèêr töõ èêntèêrèêd nöõrlæænd nöõ ïín shöõwïíng sèêrvïícèê.</w:t>
+        <w:t>Àm wèèáäthèèr töò èèntèèrèèd nöòrláänd nöò íìn shöòwíìng sèèrvíìcèè.</w:t>
       </w:r>
       <w:r>
         <w:rPr>
@@ -862,7 +862,7 @@
           <w:cs w:val="0"/>
           <w:lang w:val="de-DE" w:eastAsia="zh-TW" w:bidi="ar-SA"/>
         </w:rPr>
-        <w:t>Nòór réêpéêâætéêd spéêâækîîng shy âæppéêtîîtéê.</w:t>
+        <w:t>Nóör rëêpëêâàtëêd spëêâàkïîng shy âàppëêtïîtëê.</w:t>
       </w:r>
       <w:r>
         <w:rPr>
@@ -936,7 +936,7 @@
           <w:cs w:val="0"/>
           <w:lang w:val="de-DE" w:eastAsia="zh-TW" w:bidi="ar-SA"/>
         </w:rPr>
-        <w:t>Êxcììtêèd ììt häàstììly äàn päàstúürêè ììt õóbsêèrvêè.</w:t>
+        <w:t>Êxcììtëéd ììt hàästììly àän pàästûúrëé ììt õòbsëérvëé.</w:t>
       </w:r>
       <w:r>
         <w:rPr>
@@ -1010,7 +1010,7 @@
           <w:cs w:val="0"/>
           <w:lang w:val="de-DE" w:eastAsia="zh-TW" w:bidi="ar-SA"/>
         </w:rPr>
-        <w:t>Snùýg hãånd hôòw dãåréé hééréé tôòôò.</w:t>
+        <w:t>Snüûg hâãnd hôòw dâãrêë hêërêë tôòôò.</w:t>
       </w:r>
       <w:bookmarkStart w:id="0" w:name="_GoBack"/>
       <w:bookmarkEnd w:id="0"/>

--- a/Test_BP/Fol_2k_files_500(2)/de-DE/file 500_2 - Copy (37)_de.docx
+++ b/Test_BP/Fol_2k_files_500(2)/de-DE/file 500_2 - Copy (37)_de.docx
@@ -42,7 +42,7 @@
           <w:cs w:val="0"/>
           <w:lang w:val="de-DE" w:eastAsia="zh-TW" w:bidi="ar-SA"/>
         </w:rPr>
-        <w:t>t èëxcèëpt tóô sóô tèëmpèër múútúúäål täåstèës móôthèër.</w:t>
+        <w:t>t éêxcéêpt tóö sóö téêmpéêr müùtüùäâl täâstéês móöthéêr.</w:t>
       </w:r>
       <w:r>
         <w:rPr>
@@ -116,7 +116,7 @@
           <w:cs w:val="0"/>
           <w:lang w:val="de-DE" w:eastAsia="zh-TW" w:bidi="ar-SA"/>
         </w:rPr>
-        <w:t>Ïntëérëéstëéd cùùltíìváâtëéd íìts còòntíìnùùíìng nòòw yëét áârëé.</w:t>
+        <w:t>Ïntêërêëstêëd cýûltïìvâàtêëd ïìts cóöntïìnýûïìng nóöw yêët âàrêë.</w:t>
       </w:r>
       <w:r>
         <w:rPr>
@@ -190,7 +190,7 @@
           <w:cs w:val="0"/>
           <w:lang w:val="de-DE" w:eastAsia="zh-TW" w:bidi="ar-SA"/>
         </w:rPr>
-        <w:t>Òýýt îìntéëréëstéëd âãccéëptâãncéë öòýýr pâãrtîìâãlîìty âãffröòntîìng ýýnpléëâãsâãnt why âãdd.</w:t>
+        <w:t>Òûùt ííntèêrèêstèêd åäccèêptåäncèê ôòûùr påärtííåälííty åäffrôòntííng ûùnplèêåäsåänt why åädd.</w:t>
       </w:r>
       <w:r>
         <w:rPr>
@@ -264,7 +264,7 @@
           <w:cs w:val="0"/>
           <w:lang w:val="de-DE" w:eastAsia="zh-TW" w:bidi="ar-SA"/>
         </w:rPr>
-        <w:t>Êstèëèëm gààrdèën mèën yèët shy côôüùrsèë.</w:t>
+        <w:t>Èstéèéèm gâårdéèn méèn yéèt shy côòùýrséè.</w:t>
       </w:r>
       <w:r>
         <w:rPr>
@@ -338,7 +338,7 @@
           <w:cs w:val="0"/>
           <w:lang w:val="de-DE" w:eastAsia="zh-TW" w:bidi="ar-SA"/>
         </w:rPr>
-        <w:t>Cöónsýýltèëd ýýp my töólèërããbly söómèëtîìmèës pèërpèëtýýããl öóh.</w:t>
+        <w:t>Cóònsûûltêèd ûûp my tóòlêèræäbly sóòmêètïïmêès pêèrpêètûûæäl óòh.</w:t>
       </w:r>
       <w:r>
         <w:rPr>
@@ -412,7 +412,7 @@
           <w:cs w:val="0"/>
           <w:lang w:val="de-DE" w:eastAsia="zh-TW" w:bidi="ar-SA"/>
         </w:rPr>
-        <w:t>Êxpréêssíïòòn æáccéêptæáncéê íïmprûûdéêncéê pæártíïcûûlæár hæád éêæát ûûnsæátíïæábléê.</w:t>
+        <w:t>Ëxprééssìïöõn æâccééptæâncéé ìïmprùùdééncéé pæârtìïcùùlæâr hæâd ééæât ùùnsæâtìïæâbléé.</w:t>
       </w:r>
       <w:r>
         <w:rPr>
@@ -492,7 +492,7 @@
           <w:cs w:val="0"/>
           <w:lang w:val="de-DE" w:eastAsia="zh-TW" w:bidi="ar-SA"/>
         </w:rPr>
-        <w:t>Hàâd dêènõôtïíng prõôpêèrly jõôïíntýûrêè yõôýû õôccàâsïíõôn dïírêèctly ràâïíllêèry.</w:t>
+        <w:t>Håàd déénöõtìíng pröõpéérly jöõìíntùûréé yöõùû öõccåàsìíöõn dìírééctly råàìíllééry.</w:t>
       </w:r>
       <w:r>
         <w:rPr>
@@ -566,7 +566,7 @@
           <w:cs w:val="0"/>
           <w:lang w:val="de-DE" w:eastAsia="zh-TW" w:bidi="ar-SA"/>
         </w:rPr>
-        <w:t>Ìn såæíïd tòõ òõf pòõòõr fýùll bëè pòõst fåæcëè snýùg.</w:t>
+        <w:t>Ìn sãåîïd tõõ õõf põõõõr fýúll bêê põõst fãåcêê snýúg.</w:t>
       </w:r>
       <w:r>
         <w:rPr>
@@ -640,7 +640,7 @@
           <w:cs w:val="0"/>
           <w:lang w:val="de-DE" w:eastAsia="zh-TW" w:bidi="ar-SA"/>
         </w:rPr>
-        <w:t>Ìntròõdüûcèëd ïîmprüûdèëncèë sèëèë säæy üûnplèëäæsïîng dèëvòõnshïîrèë äæccèëptäæncèë sòõn.</w:t>
+        <w:t>Ïntróòdüùcëêd ììmprüùdëêncëê sëêëê sãåy üùnplëêãåsììng dëêvóònshììrëê ãåccëêptãåncëê sóòn.</w:t>
       </w:r>
       <w:r>
         <w:rPr>
@@ -714,7 +714,7 @@
           <w:cs w:val="0"/>
           <w:lang w:val="de-DE" w:eastAsia="zh-TW" w:bidi="ar-SA"/>
         </w:rPr>
-        <w:t>Ëxëétëér lòóngëér wìísdòóm gáây nòór dëésìígn áâgëé.</w:t>
+        <w:t>Èxêëtêër lóôngêër wîìsdóôm gãáy nóôr dêësîìgn ãágêë.</w:t>
       </w:r>
       <w:r>
         <w:rPr>
@@ -788,7 +788,7 @@
           <w:cs w:val="0"/>
           <w:lang w:val="de-DE" w:eastAsia="zh-TW" w:bidi="ar-SA"/>
         </w:rPr>
-        <w:t>Àm wèèáäthèèr töò èèntèèrèèd nöòrláänd nöò íìn shöòwíìng sèèrvíìcèè.</w:t>
+        <w:t>Ám wèéáâthèér tòô èéntèérèéd nòôrláând nòô îîn shòôwîîng sèérvîîcèé.</w:t>
       </w:r>
       <w:r>
         <w:rPr>
@@ -862,7 +862,7 @@
           <w:cs w:val="0"/>
           <w:lang w:val="de-DE" w:eastAsia="zh-TW" w:bidi="ar-SA"/>
         </w:rPr>
-        <w:t>Nóör rëêpëêâàtëêd spëêâàkïîng shy âàppëêtïîtëê.</w:t>
+        <w:t>Nõôr rêèpêèæãtêèd spêèæãkìíng shy æãppêètìítêè.</w:t>
       </w:r>
       <w:r>
         <w:rPr>
@@ -936,7 +936,7 @@
           <w:cs w:val="0"/>
           <w:lang w:val="de-DE" w:eastAsia="zh-TW" w:bidi="ar-SA"/>
         </w:rPr>
-        <w:t>Êxcììtëéd ììt hàästììly àän pàästûúrëé ììt õòbsëérvëé.</w:t>
+        <w:t>Ëxcìîtééd ìît håästìîly åän påästúýréé ìît õôbséérvéé.</w:t>
       </w:r>
       <w:r>
         <w:rPr>
@@ -1010,7 +1010,7 @@
           <w:cs w:val="0"/>
           <w:lang w:val="de-DE" w:eastAsia="zh-TW" w:bidi="ar-SA"/>
         </w:rPr>
-        <w:t>Snüûg hâãnd hôòw dâãrêë hêërêë tôòôò.</w:t>
+        <w:t>Snýúg hãänd höòw dãärèè hèèrèè töòöò.</w:t>
       </w:r>
       <w:bookmarkStart w:id="0" w:name="_GoBack"/>
       <w:bookmarkEnd w:id="0"/>
